--- a/Laporan/10.BAB I.docx
+++ b/Laporan/10.BAB I.docx
@@ -5310,7 +5310,19 @@
           <w:szCs w:val="24"/>
           <w:shd w:val="clear" w:color="auto" w:fill="FFFFFF"/>
         </w:rPr>
-        <w:t xml:space="preserve"> Fuzzy Logic</w:t>
+        <w:t xml:space="preserve"> </w:t>
+      </w:r>
+      <w:r>
+        <w:rPr>
+          <w:rFonts w:ascii="Times New Roman" w:hAnsi="Times New Roman" w:cs="Times New Roman"/>
+          <w:i/>
+          <w:iCs/>
+          <w:color w:val="000000" w:themeColor="text1"/>
+          <w:sz w:val="24"/>
+          <w:szCs w:val="24"/>
+          <w:shd w:val="clear" w:color="auto" w:fill="FFFFFF"/>
+        </w:rPr>
+        <w:t>Fuzzy Logic</w:t>
       </w:r>
       <w:r>
         <w:rPr>
@@ -5325,12 +5337,90 @@
       <w:r>
         <w:rPr>
           <w:rFonts w:ascii="Times New Roman" w:hAnsi="Times New Roman" w:cs="Times New Roman"/>
-          <w:color w:val="000000" w:themeColor="text1"/>
-          <w:sz w:val="24"/>
-          <w:szCs w:val="24"/>
-          <w:shd w:val="clear" w:color="auto" w:fill="FFFFFF"/>
-        </w:rPr>
-        <w:t xml:space="preserve">Certainty Factor, Bayesian, Backward Chaining dan Forward Chaining. </w:t>
+          <w:i/>
+          <w:iCs/>
+          <w:color w:val="000000" w:themeColor="text1"/>
+          <w:sz w:val="24"/>
+          <w:szCs w:val="24"/>
+          <w:shd w:val="clear" w:color="auto" w:fill="FFFFFF"/>
+        </w:rPr>
+        <w:t>Certainty Factor</w:t>
+      </w:r>
+      <w:r>
+        <w:rPr>
+          <w:rFonts w:ascii="Times New Roman" w:hAnsi="Times New Roman" w:cs="Times New Roman"/>
+          <w:color w:val="000000" w:themeColor="text1"/>
+          <w:sz w:val="24"/>
+          <w:szCs w:val="24"/>
+          <w:shd w:val="clear" w:color="auto" w:fill="FFFFFF"/>
+        </w:rPr>
+        <w:t xml:space="preserve">, </w:t>
+      </w:r>
+      <w:r>
+        <w:rPr>
+          <w:rFonts w:ascii="Times New Roman" w:hAnsi="Times New Roman" w:cs="Times New Roman"/>
+          <w:i/>
+          <w:iCs/>
+          <w:color w:val="000000" w:themeColor="text1"/>
+          <w:sz w:val="24"/>
+          <w:szCs w:val="24"/>
+          <w:shd w:val="clear" w:color="auto" w:fill="FFFFFF"/>
+        </w:rPr>
+        <w:t>Bayesian</w:t>
+      </w:r>
+      <w:r>
+        <w:rPr>
+          <w:rFonts w:ascii="Times New Roman" w:hAnsi="Times New Roman" w:cs="Times New Roman"/>
+          <w:color w:val="000000" w:themeColor="text1"/>
+          <w:sz w:val="24"/>
+          <w:szCs w:val="24"/>
+          <w:shd w:val="clear" w:color="auto" w:fill="FFFFFF"/>
+        </w:rPr>
+        <w:t xml:space="preserve">, </w:t>
+      </w:r>
+      <w:r>
+        <w:rPr>
+          <w:rFonts w:ascii="Times New Roman" w:hAnsi="Times New Roman" w:cs="Times New Roman"/>
+          <w:i/>
+          <w:iCs/>
+          <w:color w:val="000000" w:themeColor="text1"/>
+          <w:sz w:val="24"/>
+          <w:szCs w:val="24"/>
+          <w:shd w:val="clear" w:color="auto" w:fill="FFFFFF"/>
+        </w:rPr>
+        <w:t>Backward Chaining</w:t>
+      </w:r>
+      <w:r>
+        <w:rPr>
+          <w:rFonts w:ascii="Times New Roman" w:hAnsi="Times New Roman" w:cs="Times New Roman"/>
+          <w:color w:val="000000" w:themeColor="text1"/>
+          <w:sz w:val="24"/>
+          <w:szCs w:val="24"/>
+          <w:shd w:val="clear" w:color="auto" w:fill="FFFFFF"/>
+        </w:rPr>
+        <w:t xml:space="preserve"> dan </w:t>
+      </w:r>
+      <w:r>
+        <w:rPr>
+          <w:rFonts w:ascii="Times New Roman" w:hAnsi="Times New Roman" w:cs="Times New Roman"/>
+          <w:i/>
+          <w:iCs/>
+          <w:color w:val="000000" w:themeColor="text1"/>
+          <w:sz w:val="24"/>
+          <w:szCs w:val="24"/>
+          <w:shd w:val="clear" w:color="auto" w:fill="FFFFFF"/>
+        </w:rPr>
+        <w:t>Forward Chaining</w:t>
+      </w:r>
+      <w:r>
+        <w:rPr>
+          <w:rFonts w:ascii="Times New Roman" w:hAnsi="Times New Roman" w:cs="Times New Roman"/>
+          <w:color w:val="000000" w:themeColor="text1"/>
+          <w:sz w:val="24"/>
+          <w:szCs w:val="24"/>
+          <w:shd w:val="clear" w:color="auto" w:fill="FFFFFF"/>
+        </w:rPr>
+        <w:t xml:space="preserve">. </w:t>
       </w:r>
       <w:proofErr w:type="spellStart"/>
       <w:r>
@@ -7435,6 +7525,19 @@
         </w:rPr>
         <w:t>.</w:t>
       </w:r>
+    </w:p>
+    <w:p>
+      <w:pPr>
+        <w:pStyle w:val="ListParagraph"/>
+        <w:spacing w:after="0" w:line="360" w:lineRule="auto"/>
+        <w:jc w:val="both"/>
+        <w:rPr>
+          <w:rFonts w:ascii="Times New Roman" w:hAnsi="Times New Roman" w:cs="Times New Roman"/>
+          <w:color w:val="000000" w:themeColor="text1"/>
+          <w:sz w:val="24"/>
+          <w:szCs w:val="24"/>
+        </w:rPr>
+      </w:pPr>
     </w:p>
     <w:p>
       <w:pPr>
@@ -8122,6 +8225,7 @@
           <w:sz w:val="24"/>
           <w:szCs w:val="24"/>
         </w:rPr>
+        <w:lastRenderedPageBreak/>
         <w:t>Membantu</w:t>
       </w:r>
       <w:proofErr w:type="spellEnd"/>
@@ -8557,13 +8661,25 @@
     </w:p>
     <w:p>
       <w:pPr>
+        <w:pStyle w:val="ListParagraph"/>
+        <w:spacing w:line="360" w:lineRule="auto"/>
+        <w:jc w:val="both"/>
+        <w:rPr>
+          <w:rFonts w:ascii="Times New Roman" w:hAnsi="Times New Roman" w:cs="Times New Roman"/>
+          <w:color w:val="000000" w:themeColor="text1"/>
+          <w:sz w:val="24"/>
+          <w:szCs w:val="24"/>
+        </w:rPr>
+      </w:pPr>
+    </w:p>
+    <w:p>
+      <w:pPr>
         <w:pStyle w:val="Sub-Judul"/>
         <w:spacing w:after="0"/>
       </w:pPr>
       <w:bookmarkStart w:id="11" w:name="_Toc535343345"/>
       <w:proofErr w:type="spellStart"/>
       <w:r>
-        <w:lastRenderedPageBreak/>
         <w:t>Ruang</w:t>
       </w:r>
       <w:proofErr w:type="spellEnd"/>
@@ -9631,8 +9747,6 @@
         </w:rPr>
         <w:t>Prototype Model</w:t>
       </w:r>
-      <w:bookmarkStart w:id="13" w:name="_GoBack"/>
-      <w:bookmarkEnd w:id="13"/>
       <w:r>
         <w:rPr>
           <w:rFonts w:ascii="Times New Roman" w:hAnsi="Times New Roman" w:cs="Times New Roman"/>
@@ -9929,10 +10043,23 @@
     </w:p>
     <w:p>
       <w:pPr>
+        <w:pStyle w:val="ListParagraph"/>
+        <w:spacing w:line="360" w:lineRule="auto"/>
+        <w:jc w:val="both"/>
+        <w:rPr>
+          <w:rFonts w:ascii="Times New Roman" w:hAnsi="Times New Roman" w:cs="Times New Roman"/>
+          <w:color w:val="000000" w:themeColor="text1"/>
+          <w:sz w:val="24"/>
+          <w:szCs w:val="24"/>
+        </w:rPr>
+      </w:pPr>
+    </w:p>
+    <w:p>
+      <w:pPr>
         <w:pStyle w:val="Sub-Judul"/>
         <w:spacing w:after="0"/>
       </w:pPr>
-      <w:bookmarkStart w:id="14" w:name="_Toc535343346"/>
+      <w:bookmarkStart w:id="13" w:name="_Toc535343346"/>
       <w:proofErr w:type="spellStart"/>
       <w:r>
         <w:t>Sistematika</w:t>
@@ -9945,7 +10072,7 @@
       <w:r>
         <w:t>Penulisan</w:t>
       </w:r>
-      <w:bookmarkEnd w:id="14"/>
+      <w:bookmarkEnd w:id="13"/>
       <w:proofErr w:type="spellEnd"/>
     </w:p>
     <w:p>
@@ -11923,6 +12050,8 @@
         <w:jc w:val="both"/>
         <w:rPr>
           <w:rFonts w:ascii="Times New Roman" w:hAnsi="Times New Roman" w:cs="Times New Roman"/>
+          <w:i/>
+          <w:iCs/>
           <w:color w:val="000000" w:themeColor="text1"/>
           <w:sz w:val="24"/>
           <w:szCs w:val="21"/>
@@ -12279,9 +12408,10 @@
           <w:szCs w:val="21"/>
           <w:shd w:val="clear" w:color="auto" w:fill="FFFFFF"/>
         </w:rPr>
-        <w:t>perancangan</w:t>
-      </w:r>
-      <w:proofErr w:type="spellEnd"/>
+        <w:t>peranc</w:t>
+      </w:r>
+      <w:bookmarkStart w:id="14" w:name="_GoBack"/>
+      <w:bookmarkEnd w:id="14"/>
       <w:r>
         <w:rPr>
           <w:rFonts w:ascii="Times New Roman" w:hAnsi="Times New Roman" w:cs="Times New Roman"/>
@@ -12290,6 +12420,17 @@
           <w:szCs w:val="21"/>
           <w:shd w:val="clear" w:color="auto" w:fill="FFFFFF"/>
         </w:rPr>
+        <w:t>angan</w:t>
+      </w:r>
+      <w:proofErr w:type="spellEnd"/>
+      <w:r>
+        <w:rPr>
+          <w:rFonts w:ascii="Times New Roman" w:hAnsi="Times New Roman" w:cs="Times New Roman"/>
+          <w:color w:val="000000" w:themeColor="text1"/>
+          <w:sz w:val="24"/>
+          <w:szCs w:val="21"/>
+          <w:shd w:val="clear" w:color="auto" w:fill="FFFFFF"/>
+        </w:rPr>
         <w:t xml:space="preserve">, </w:t>
       </w:r>
       <w:proofErr w:type="spellStart"/>
@@ -12344,7 +12485,7 @@
           <w:szCs w:val="21"/>
           <w:shd w:val="clear" w:color="auto" w:fill="FFFFFF"/>
         </w:rPr>
-        <w:t xml:space="preserve"> system </w:t>
+        <w:t xml:space="preserve"> </w:t>
       </w:r>
       <w:proofErr w:type="spellStart"/>
       <w:r>
@@ -12355,6 +12496,48 @@
           <w:szCs w:val="21"/>
           <w:shd w:val="clear" w:color="auto" w:fill="FFFFFF"/>
         </w:rPr>
+        <w:t>s</w:t>
+      </w:r>
+      <w:r>
+        <w:rPr>
+          <w:rFonts w:ascii="Times New Roman" w:hAnsi="Times New Roman" w:cs="Times New Roman"/>
+          <w:color w:val="000000" w:themeColor="text1"/>
+          <w:sz w:val="24"/>
+          <w:szCs w:val="21"/>
+          <w:shd w:val="clear" w:color="auto" w:fill="FFFFFF"/>
+        </w:rPr>
+        <w:t>i</w:t>
+      </w:r>
+      <w:r>
+        <w:rPr>
+          <w:rFonts w:ascii="Times New Roman" w:hAnsi="Times New Roman" w:cs="Times New Roman"/>
+          <w:color w:val="000000" w:themeColor="text1"/>
+          <w:sz w:val="24"/>
+          <w:szCs w:val="21"/>
+          <w:shd w:val="clear" w:color="auto" w:fill="FFFFFF"/>
+        </w:rPr>
+        <w:t>stem</w:t>
+      </w:r>
+      <w:proofErr w:type="spellEnd"/>
+      <w:r>
+        <w:rPr>
+          <w:rFonts w:ascii="Times New Roman" w:hAnsi="Times New Roman" w:cs="Times New Roman"/>
+          <w:color w:val="000000" w:themeColor="text1"/>
+          <w:sz w:val="24"/>
+          <w:szCs w:val="21"/>
+          <w:shd w:val="clear" w:color="auto" w:fill="FFFFFF"/>
+        </w:rPr>
+        <w:t xml:space="preserve"> </w:t>
+      </w:r>
+      <w:proofErr w:type="spellStart"/>
+      <w:r>
+        <w:rPr>
+          <w:rFonts w:ascii="Times New Roman" w:hAnsi="Times New Roman" w:cs="Times New Roman"/>
+          <w:color w:val="000000" w:themeColor="text1"/>
+          <w:sz w:val="24"/>
+          <w:szCs w:val="21"/>
+          <w:shd w:val="clear" w:color="auto" w:fill="FFFFFF"/>
+        </w:rPr>
         <w:t>pakar</w:t>
       </w:r>
       <w:proofErr w:type="spellEnd"/>
@@ -12366,7 +12549,7 @@
           <w:szCs w:val="21"/>
           <w:shd w:val="clear" w:color="auto" w:fill="FFFFFF"/>
         </w:rPr>
-        <w:t xml:space="preserve">, </w:t>
+        <w:t xml:space="preserve"> dan </w:t>
       </w:r>
       <w:proofErr w:type="spellStart"/>
       <w:r>
@@ -12399,7 +12582,7 @@
           <w:szCs w:val="21"/>
           <w:shd w:val="clear" w:color="auto" w:fill="FFFFFF"/>
         </w:rPr>
-        <w:t>perangkat</w:t>
+        <w:t>tentang</w:t>
       </w:r>
       <w:proofErr w:type="spellEnd"/>
       <w:r>
@@ -12421,7 +12604,7 @@
           <w:szCs w:val="21"/>
           <w:shd w:val="clear" w:color="auto" w:fill="FFFFFF"/>
         </w:rPr>
-        <w:t>lunak</w:t>
+        <w:t>logika</w:t>
       </w:r>
       <w:proofErr w:type="spellEnd"/>
       <w:r>
@@ -12434,232 +12617,17 @@
         </w:rPr>
         <w:t xml:space="preserve"> </w:t>
       </w:r>
-      <w:proofErr w:type="spellStart"/>
-      <w:r>
-        <w:rPr>
-          <w:rFonts w:ascii="Times New Roman" w:hAnsi="Times New Roman" w:cs="Times New Roman"/>
+      <w:r>
+        <w:rPr>
+          <w:rFonts w:ascii="Times New Roman" w:hAnsi="Times New Roman" w:cs="Times New Roman"/>
+          <w:i/>
+          <w:iCs/>
           <w:color w:val="000000" w:themeColor="text1"/>
           <w:sz w:val="24"/>
           <w:szCs w:val="21"/>
           <w:shd w:val="clear" w:color="auto" w:fill="FFFFFF"/>
         </w:rPr>
-        <w:t>seperti</w:t>
-      </w:r>
-      <w:proofErr w:type="spellEnd"/>
-      <w:r>
-        <w:rPr>
-          <w:rFonts w:ascii="Times New Roman" w:hAnsi="Times New Roman" w:cs="Times New Roman"/>
-          <w:color w:val="000000" w:themeColor="text1"/>
-          <w:sz w:val="24"/>
-          <w:szCs w:val="21"/>
-          <w:shd w:val="clear" w:color="auto" w:fill="FFFFFF"/>
-        </w:rPr>
-        <w:t xml:space="preserve"> </w:t>
-      </w:r>
-      <w:r>
-        <w:rPr>
-          <w:rFonts w:ascii="Times New Roman" w:hAnsi="Times New Roman" w:cs="Times New Roman"/>
-          <w:i/>
-          <w:color w:val="000000" w:themeColor="text1"/>
-          <w:sz w:val="24"/>
-          <w:szCs w:val="21"/>
-          <w:shd w:val="clear" w:color="auto" w:fill="FFFFFF"/>
-        </w:rPr>
-        <w:t>Website</w:t>
-      </w:r>
-      <w:r>
-        <w:rPr>
-          <w:rFonts w:ascii="Times New Roman" w:hAnsi="Times New Roman" w:cs="Times New Roman"/>
-          <w:color w:val="000000" w:themeColor="text1"/>
-          <w:sz w:val="24"/>
-          <w:szCs w:val="21"/>
-          <w:shd w:val="clear" w:color="auto" w:fill="FFFFFF"/>
-        </w:rPr>
-        <w:t xml:space="preserve">, </w:t>
-      </w:r>
-      <w:r>
-        <w:rPr>
-          <w:rFonts w:ascii="Times New Roman" w:hAnsi="Times New Roman" w:cs="Times New Roman"/>
-          <w:i/>
-          <w:color w:val="000000" w:themeColor="text1"/>
-          <w:sz w:val="24"/>
-          <w:szCs w:val="21"/>
-          <w:shd w:val="clear" w:color="auto" w:fill="FFFFFF"/>
-        </w:rPr>
-        <w:t>PHP</w:t>
-      </w:r>
-      <w:r>
-        <w:rPr>
-          <w:rFonts w:ascii="Times New Roman" w:hAnsi="Times New Roman" w:cs="Times New Roman"/>
-          <w:color w:val="000000" w:themeColor="text1"/>
-          <w:sz w:val="24"/>
-          <w:szCs w:val="21"/>
-          <w:shd w:val="clear" w:color="auto" w:fill="FFFFFF"/>
-        </w:rPr>
-        <w:t xml:space="preserve">, dan </w:t>
-      </w:r>
-      <w:r>
-        <w:rPr>
-          <w:rFonts w:ascii="Times New Roman" w:hAnsi="Times New Roman" w:cs="Times New Roman"/>
-          <w:i/>
-          <w:color w:val="000000" w:themeColor="text1"/>
-          <w:sz w:val="24"/>
-          <w:szCs w:val="21"/>
-          <w:shd w:val="clear" w:color="auto" w:fill="FFFFFF"/>
-        </w:rPr>
-        <w:t>MySQL</w:t>
-      </w:r>
-      <w:r>
-        <w:rPr>
-          <w:rFonts w:ascii="Times New Roman" w:hAnsi="Times New Roman" w:cs="Times New Roman"/>
-          <w:color w:val="000000" w:themeColor="text1"/>
-          <w:sz w:val="24"/>
-          <w:szCs w:val="21"/>
-          <w:shd w:val="clear" w:color="auto" w:fill="FFFFFF"/>
-        </w:rPr>
-        <w:t xml:space="preserve"> </w:t>
-      </w:r>
-      <w:proofErr w:type="spellStart"/>
-      <w:r>
-        <w:rPr>
-          <w:rFonts w:ascii="Times New Roman" w:hAnsi="Times New Roman" w:cs="Times New Roman"/>
-          <w:color w:val="000000" w:themeColor="text1"/>
-          <w:sz w:val="24"/>
-          <w:szCs w:val="21"/>
-          <w:shd w:val="clear" w:color="auto" w:fill="FFFFFF"/>
-        </w:rPr>
-        <w:t>serta</w:t>
-      </w:r>
-      <w:proofErr w:type="spellEnd"/>
-      <w:r>
-        <w:rPr>
-          <w:rFonts w:ascii="Times New Roman" w:hAnsi="Times New Roman" w:cs="Times New Roman"/>
-          <w:color w:val="000000" w:themeColor="text1"/>
-          <w:sz w:val="24"/>
-          <w:szCs w:val="21"/>
-          <w:shd w:val="clear" w:color="auto" w:fill="FFFFFF"/>
-        </w:rPr>
-        <w:t xml:space="preserve"> </w:t>
-      </w:r>
-      <w:proofErr w:type="spellStart"/>
-      <w:r>
-        <w:rPr>
-          <w:rFonts w:ascii="Times New Roman" w:hAnsi="Times New Roman" w:cs="Times New Roman"/>
-          <w:color w:val="000000" w:themeColor="text1"/>
-          <w:sz w:val="24"/>
-          <w:szCs w:val="21"/>
-          <w:shd w:val="clear" w:color="auto" w:fill="FFFFFF"/>
-        </w:rPr>
-        <w:t>alat</w:t>
-      </w:r>
-      <w:proofErr w:type="spellEnd"/>
-      <w:r>
-        <w:rPr>
-          <w:rFonts w:ascii="Times New Roman" w:hAnsi="Times New Roman" w:cs="Times New Roman"/>
-          <w:color w:val="000000" w:themeColor="text1"/>
-          <w:sz w:val="24"/>
-          <w:szCs w:val="21"/>
-          <w:shd w:val="clear" w:color="auto" w:fill="FFFFFF"/>
-        </w:rPr>
-        <w:t xml:space="preserve"> bantu yang di </w:t>
-      </w:r>
-      <w:proofErr w:type="spellStart"/>
-      <w:r>
-        <w:rPr>
-          <w:rFonts w:ascii="Times New Roman" w:hAnsi="Times New Roman" w:cs="Times New Roman"/>
-          <w:color w:val="000000" w:themeColor="text1"/>
-          <w:sz w:val="24"/>
-          <w:szCs w:val="21"/>
-          <w:shd w:val="clear" w:color="auto" w:fill="FFFFFF"/>
-        </w:rPr>
-        <w:t>gunakan</w:t>
-      </w:r>
-      <w:proofErr w:type="spellEnd"/>
-      <w:r>
-        <w:rPr>
-          <w:rFonts w:ascii="Times New Roman" w:hAnsi="Times New Roman" w:cs="Times New Roman"/>
-          <w:color w:val="000000" w:themeColor="text1"/>
-          <w:sz w:val="24"/>
-          <w:szCs w:val="21"/>
-          <w:shd w:val="clear" w:color="auto" w:fill="FFFFFF"/>
-        </w:rPr>
-        <w:t xml:space="preserve"> </w:t>
-      </w:r>
-      <w:proofErr w:type="spellStart"/>
-      <w:r>
-        <w:rPr>
-          <w:rFonts w:ascii="Times New Roman" w:hAnsi="Times New Roman" w:cs="Times New Roman"/>
-          <w:color w:val="000000" w:themeColor="text1"/>
-          <w:sz w:val="24"/>
-          <w:szCs w:val="21"/>
-          <w:shd w:val="clear" w:color="auto" w:fill="FFFFFF"/>
-        </w:rPr>
-        <w:t>untuk</w:t>
-      </w:r>
-      <w:proofErr w:type="spellEnd"/>
-      <w:r>
-        <w:rPr>
-          <w:rFonts w:ascii="Times New Roman" w:hAnsi="Times New Roman" w:cs="Times New Roman"/>
-          <w:color w:val="000000" w:themeColor="text1"/>
-          <w:sz w:val="24"/>
-          <w:szCs w:val="21"/>
-          <w:shd w:val="clear" w:color="auto" w:fill="FFFFFF"/>
-        </w:rPr>
-        <w:t xml:space="preserve"> </w:t>
-      </w:r>
-      <w:proofErr w:type="spellStart"/>
-      <w:r>
-        <w:rPr>
-          <w:rFonts w:ascii="Times New Roman" w:hAnsi="Times New Roman" w:cs="Times New Roman"/>
-          <w:color w:val="000000" w:themeColor="text1"/>
-          <w:sz w:val="24"/>
-          <w:szCs w:val="21"/>
-          <w:shd w:val="clear" w:color="auto" w:fill="FFFFFF"/>
-        </w:rPr>
-        <w:t>pe</w:t>
-      </w:r>
-      <w:r>
-        <w:rPr>
-          <w:rFonts w:ascii="Times New Roman" w:hAnsi="Times New Roman" w:cs="Times New Roman"/>
-          <w:color w:val="000000" w:themeColor="text1"/>
-          <w:sz w:val="24"/>
-          <w:szCs w:val="21"/>
-          <w:shd w:val="clear" w:color="auto" w:fill="FFFFFF"/>
-        </w:rPr>
-        <w:t>mbangunan</w:t>
-      </w:r>
-      <w:proofErr w:type="spellEnd"/>
-      <w:r>
-        <w:rPr>
-          <w:rFonts w:ascii="Times New Roman" w:hAnsi="Times New Roman" w:cs="Times New Roman"/>
-          <w:color w:val="000000" w:themeColor="text1"/>
-          <w:sz w:val="24"/>
-          <w:szCs w:val="21"/>
-          <w:shd w:val="clear" w:color="auto" w:fill="FFFFFF"/>
-        </w:rPr>
-        <w:t xml:space="preserve"> </w:t>
-      </w:r>
-      <w:proofErr w:type="spellStart"/>
-      <w:r>
-        <w:rPr>
-          <w:rFonts w:ascii="Times New Roman" w:hAnsi="Times New Roman" w:cs="Times New Roman"/>
-          <w:color w:val="000000" w:themeColor="text1"/>
-          <w:sz w:val="24"/>
-          <w:szCs w:val="21"/>
-          <w:shd w:val="clear" w:color="auto" w:fill="FFFFFF"/>
-        </w:rPr>
-        <w:t>sistem</w:t>
-      </w:r>
-      <w:proofErr w:type="spellEnd"/>
-      <w:r>
-        <w:rPr>
-          <w:rFonts w:ascii="Times New Roman" w:hAnsi="Times New Roman" w:cs="Times New Roman"/>
-          <w:color w:val="000000" w:themeColor="text1"/>
-          <w:sz w:val="24"/>
-          <w:szCs w:val="21"/>
-          <w:shd w:val="clear" w:color="auto" w:fill="FFFFFF"/>
-        </w:rPr>
-        <w:t>.</w:t>
+        <w:t>fuzzy</w:t>
       </w:r>
     </w:p>
     <w:p>
@@ -12707,6 +12675,7 @@
           <w:sz w:val="24"/>
           <w:szCs w:val="24"/>
         </w:rPr>
+        <w:lastRenderedPageBreak/>
         <w:t xml:space="preserve">Pada </w:t>
       </w:r>
       <w:proofErr w:type="spellStart"/>
@@ -13397,17 +13366,7 @@
           <w:sz w:val="24"/>
           <w:szCs w:val="24"/>
         </w:rPr>
-        <w:t xml:space="preserve"> </w:t>
-      </w:r>
-      <w:r>
-        <w:rPr>
-          <w:rFonts w:ascii="Times New Roman" w:hAnsi="Times New Roman" w:cs="Times New Roman"/>
-          <w:color w:val="000000" w:themeColor="text1"/>
-          <w:sz w:val="24"/>
-          <w:szCs w:val="24"/>
-        </w:rPr>
-        <w:lastRenderedPageBreak/>
-        <w:t xml:space="preserve">manual yang </w:t>
+        <w:t xml:space="preserve"> manual yang </w:t>
       </w:r>
       <w:proofErr w:type="spellStart"/>
       <w:r>
@@ -19383,7 +19342,7 @@
 </file>
 
 <file path=customXml/itemProps1.xml><?xml version="1.0" encoding="utf-8"?>
-<ds:datastoreItem xmlns:ds="http://schemas.openxmlformats.org/officeDocument/2006/customXml" ds:itemID="{09CE81DF-FA0A-4F7B-A403-FA4CD6C715A9}">
+<ds:datastoreItem xmlns:ds="http://schemas.openxmlformats.org/officeDocument/2006/customXml" ds:itemID="{9F27DAF2-BE02-4D0B-B540-BB8289FF5649}">
   <ds:schemaRefs>
     <ds:schemaRef ds:uri="http://schemas.openxmlformats.org/officeDocument/2006/bibliography"/>
   </ds:schemaRefs>
